--- a/html/text versions/home.txt.docx
+++ b/html/text versions/home.txt.docx
@@ -99,27 +99,8 @@
           <w:highlight w:val="white"/>
           <w:rtl w:val="0"/>
         </w:rPr>
-        <w:t xml:space="preserve">  &lt;link rel="stylesheet" href="css/style.css"&gt;</w:t>
-      </w:r>
-    </w:p>
-    <w:p>
-      <w:pPr>
-        <w:rPr>
-          <w:rFonts w:ascii="Courier New" w:cs="Courier New" w:eastAsia="Courier New" w:hAnsi="Courier New"/>
-          <w:sz w:val="21"/>
-          <w:szCs w:val="21"/>
-          <w:highlight w:val="white"/>
-        </w:rPr>
-      </w:pPr>
-      <w:r>
-        <w:rPr>
-          <w:rFonts w:ascii="Courier New" w:cs="Courier New" w:eastAsia="Courier New" w:hAnsi="Courier New"/>
-          <w:sz w:val="21"/>
-          <w:szCs w:val="21"/>
-          <w:highlight w:val="white"/>
-          <w:rtl w:val="0"/>
-        </w:rPr>
-        <w:t xml:space="preserve">  &lt;link href="http://fonts.googleapis.com/css?family=Open+Sans" rel="stylesheet" type="text/css"&gt;</w:t>
+        <w:tab/>
+        <w:t xml:space="preserve">&lt;link href="http://fonts.googleapis.com/css?family=Open+Sans" rel="stylesheet" type="text/css"&gt;</w:t>
       </w:r>
     </w:p>
     <w:p>
@@ -201,7 +182,48 @@
           <w:rtl w:val="0"/>
         </w:rPr>
         <w:tab/>
-        <w:t xml:space="preserve">&lt;!--Link to CSS &lt;link type="text/css" rel="stylesheet" href="..."&gt; --&gt;</w:t>
+        <w:t xml:space="preserve">&lt;link rel="stylesheet" href="css/style.css"&gt;</w:t>
+      </w:r>
+    </w:p>
+    <w:p>
+      <w:pPr>
+        <w:rPr>
+          <w:rFonts w:ascii="Courier New" w:cs="Courier New" w:eastAsia="Courier New" w:hAnsi="Courier New"/>
+          <w:sz w:val="21"/>
+          <w:szCs w:val="21"/>
+          <w:highlight w:val="white"/>
+        </w:rPr>
+      </w:pPr>
+      <w:r>
+        <w:rPr>
+          <w:rFonts w:ascii="Courier New" w:cs="Courier New" w:eastAsia="Courier New" w:hAnsi="Courier New"/>
+          <w:sz w:val="21"/>
+          <w:szCs w:val="21"/>
+          <w:highlight w:val="white"/>
+          <w:rtl w:val="0"/>
+        </w:rPr>
+        <w:tab/>
+        <w:t xml:space="preserve">&lt;link type="text/css" rel="stylesheet" href="css/slideshow.css"&gt;</w:t>
+      </w:r>
+    </w:p>
+    <w:p>
+      <w:pPr>
+        <w:rPr>
+          <w:rFonts w:ascii="Courier New" w:cs="Courier New" w:eastAsia="Courier New" w:hAnsi="Courier New"/>
+          <w:sz w:val="21"/>
+          <w:szCs w:val="21"/>
+          <w:highlight w:val="white"/>
+        </w:rPr>
+      </w:pPr>
+      <w:r>
+        <w:rPr>
+          <w:rFonts w:ascii="Courier New" w:cs="Courier New" w:eastAsia="Courier New" w:hAnsi="Courier New"/>
+          <w:sz w:val="21"/>
+          <w:szCs w:val="21"/>
+          <w:highlight w:val="white"/>
+          <w:rtl w:val="0"/>
+        </w:rPr>
+        <w:tab/>
       </w:r>
     </w:p>
     <w:p>
@@ -261,7 +283,7 @@
           <w:highlight w:val="white"/>
           <w:rtl w:val="0"/>
         </w:rPr>
-        <w:t xml:space="preserve">  &lt;body class="bodyColor"&gt;</w:t>
+        <w:t xml:space="preserve">  &lt;body&gt;</w:t>
       </w:r>
     </w:p>
     <w:p>
@@ -372,7 +394,7 @@
           <w:highlight w:val="white"/>
           <w:rtl w:val="0"/>
         </w:rPr>
-        <w:t xml:space="preserve">                &lt;img class="logo" src="images/ig_logo_title.png" alt="logo" style="width: 320px; height: 130px;"&gt;</w:t>
+        <w:t xml:space="preserve">                &lt;a href="home.html"&gt;&lt;img class="logo" src="images/ig_logo_title.png" alt="Home" style="width: 320px; height: 130px;"&gt;&lt;/a&gt;</w:t>
       </w:r>
     </w:p>
     <w:p>
@@ -570,9 +592,6 @@
         <w:tab/>
         <w:tab/>
         <w:tab/>
-        <w:tab/>
-        <w:tab/>
-        <w:tab/>
         <w:t xml:space="preserve">&lt;!--Navigation--&gt;</w:t>
       </w:r>
     </w:p>
@@ -858,54 +877,139 @@
         </w:rPr>
         <w:tab/>
         <w:tab/>
-        <w:tab/>
-        <w:t xml:space="preserve">&lt;section class="whiteblock"&gt;</w:t>
-      </w:r>
-    </w:p>
-    <w:p>
-      <w:pPr>
-        <w:rPr>
-          <w:rFonts w:ascii="Courier New" w:cs="Courier New" w:eastAsia="Courier New" w:hAnsi="Courier New"/>
-          <w:sz w:val="21"/>
-          <w:szCs w:val="21"/>
-          <w:highlight w:val="white"/>
-        </w:rPr>
-      </w:pPr>
-      <w:r>
-        <w:rPr>
-          <w:rFonts w:ascii="Courier New" w:cs="Courier New" w:eastAsia="Courier New" w:hAnsi="Courier New"/>
-          <w:sz w:val="21"/>
-          <w:szCs w:val="21"/>
-          <w:highlight w:val="white"/>
-          <w:rtl w:val="0"/>
-        </w:rPr>
-        <w:tab/>
-        <w:tab/>
-        <w:tab/>
-        <w:t xml:space="preserve">&lt;br&gt;&lt;br&gt;</w:t>
-      </w:r>
-    </w:p>
-    <w:p>
-      <w:pPr>
-        <w:rPr>
-          <w:rFonts w:ascii="Courier New" w:cs="Courier New" w:eastAsia="Courier New" w:hAnsi="Courier New"/>
-          <w:sz w:val="21"/>
-          <w:szCs w:val="21"/>
-          <w:highlight w:val="white"/>
-        </w:rPr>
-      </w:pPr>
-      <w:r>
-        <w:rPr>
-          <w:rFonts w:ascii="Courier New" w:cs="Courier New" w:eastAsia="Courier New" w:hAnsi="Courier New"/>
-          <w:sz w:val="21"/>
-          <w:szCs w:val="21"/>
-          <w:highlight w:val="white"/>
-          <w:rtl w:val="0"/>
-        </w:rPr>
-        <w:tab/>
-        <w:tab/>
-        <w:tab/>
-        <w:t xml:space="preserve">&lt;h1 class="textblock"&gt;ACTIVE SHOOTER PREPAREDNESS&lt;/h1&gt;</w:t>
+        <w:t xml:space="preserve">&lt;/header&gt;</w:t>
+      </w:r>
+    </w:p>
+    <w:p>
+      <w:pPr>
+        <w:rPr>
+          <w:rFonts w:ascii="Courier New" w:cs="Courier New" w:eastAsia="Courier New" w:hAnsi="Courier New"/>
+          <w:sz w:val="21"/>
+          <w:szCs w:val="21"/>
+          <w:highlight w:val="white"/>
+        </w:rPr>
+      </w:pPr>
+      <w:r>
+        <w:rPr>
+          <w:rFonts w:ascii="Courier New" w:cs="Courier New" w:eastAsia="Courier New" w:hAnsi="Courier New"/>
+          <w:sz w:val="21"/>
+          <w:szCs w:val="21"/>
+          <w:highlight w:val="white"/>
+          <w:rtl w:val="0"/>
+        </w:rPr>
+        <w:tab/>
+        <w:tab/>
+        <w:tab/>
+      </w:r>
+    </w:p>
+    <w:p>
+      <w:pPr>
+        <w:rPr>
+          <w:rFonts w:ascii="Courier New" w:cs="Courier New" w:eastAsia="Courier New" w:hAnsi="Courier New"/>
+          <w:sz w:val="21"/>
+          <w:szCs w:val="21"/>
+          <w:highlight w:val="white"/>
+        </w:rPr>
+      </w:pPr>
+      <w:r>
+        <w:rPr>
+          <w:rFonts w:ascii="Courier New" w:cs="Courier New" w:eastAsia="Courier New" w:hAnsi="Courier New"/>
+          <w:sz w:val="21"/>
+          <w:szCs w:val="21"/>
+          <w:highlight w:val="white"/>
+          <w:rtl w:val="0"/>
+        </w:rPr>
+        <w:tab/>
+        <w:tab/>
+        <w:t xml:space="preserve">&lt;section class="content"&gt;</w:t>
+      </w:r>
+    </w:p>
+    <w:p>
+      <w:pPr>
+        <w:rPr>
+          <w:rFonts w:ascii="Courier New" w:cs="Courier New" w:eastAsia="Courier New" w:hAnsi="Courier New"/>
+          <w:sz w:val="21"/>
+          <w:szCs w:val="21"/>
+          <w:highlight w:val="white"/>
+        </w:rPr>
+      </w:pPr>
+      <w:r>
+        <w:rPr>
+          <w:rFonts w:ascii="Courier New" w:cs="Courier New" w:eastAsia="Courier New" w:hAnsi="Courier New"/>
+          <w:sz w:val="21"/>
+          <w:szCs w:val="21"/>
+          <w:highlight w:val="white"/>
+          <w:rtl w:val="0"/>
+        </w:rPr>
+        <w:tab/>
+        <w:tab/>
+        <w:t xml:space="preserve">&lt;!--Adding paragraph content here and relevant images--&gt;</w:t>
+      </w:r>
+    </w:p>
+    <w:p>
+      <w:pPr>
+        <w:rPr>
+          <w:rFonts w:ascii="Courier New" w:cs="Courier New" w:eastAsia="Courier New" w:hAnsi="Courier New"/>
+          <w:sz w:val="21"/>
+          <w:szCs w:val="21"/>
+          <w:highlight w:val="white"/>
+        </w:rPr>
+      </w:pPr>
+      <w:r>
+        <w:rPr>
+          <w:rFonts w:ascii="Courier New" w:cs="Courier New" w:eastAsia="Courier New" w:hAnsi="Courier New"/>
+          <w:sz w:val="21"/>
+          <w:szCs w:val="21"/>
+          <w:highlight w:val="white"/>
+          <w:rtl w:val="0"/>
+        </w:rPr>
+        <w:tab/>
+        <w:tab/>
+      </w:r>
+    </w:p>
+    <w:p>
+      <w:pPr>
+        <w:rPr>
+          <w:rFonts w:ascii="Courier New" w:cs="Courier New" w:eastAsia="Courier New" w:hAnsi="Courier New"/>
+          <w:sz w:val="21"/>
+          <w:szCs w:val="21"/>
+          <w:highlight w:val="white"/>
+        </w:rPr>
+      </w:pPr>
+      <w:r>
+        <w:rPr>
+          <w:rFonts w:ascii="Courier New" w:cs="Courier New" w:eastAsia="Courier New" w:hAnsi="Courier New"/>
+          <w:sz w:val="21"/>
+          <w:szCs w:val="21"/>
+          <w:highlight w:val="white"/>
+          <w:rtl w:val="0"/>
+        </w:rPr>
+        <w:tab/>
+        <w:tab/>
+        <w:tab/>
+      </w:r>
+    </w:p>
+    <w:p>
+      <w:pPr>
+        <w:rPr>
+          <w:rFonts w:ascii="Courier New" w:cs="Courier New" w:eastAsia="Courier New" w:hAnsi="Courier New"/>
+          <w:sz w:val="21"/>
+          <w:szCs w:val="21"/>
+          <w:highlight w:val="white"/>
+        </w:rPr>
+      </w:pPr>
+      <w:r>
+        <w:rPr>
+          <w:rFonts w:ascii="Courier New" w:cs="Courier New" w:eastAsia="Courier New" w:hAnsi="Courier New"/>
+          <w:sz w:val="21"/>
+          <w:szCs w:val="21"/>
+          <w:highlight w:val="white"/>
+          <w:rtl w:val="0"/>
+        </w:rPr>
+        <w:tab/>
+        <w:tab/>
+        <w:tab/>
+        <w:t xml:space="preserve">&lt;h1&gt;ACTIVE SHOOTER PREPAREDNESS&lt;/h1&gt;</w:t>
       </w:r>
     </w:p>
     <w:p>
@@ -950,50 +1054,281 @@
         </w:rPr>
         <w:tab/>
         <w:tab/>
-        <w:t xml:space="preserve">    &lt;img class="ashooterbanner" src="images/activeshooterbanner.jpg" alt="logo" style="width: 350px; height: 234px;"&gt;</w:t>
-      </w:r>
-    </w:p>
-    <w:p>
-      <w:pPr>
-        <w:rPr>
-          <w:rFonts w:ascii="Courier New" w:cs="Courier New" w:eastAsia="Courier New" w:hAnsi="Courier New"/>
-          <w:sz w:val="21"/>
-          <w:szCs w:val="21"/>
-          <w:highlight w:val="white"/>
-        </w:rPr>
-      </w:pPr>
-      <w:r>
-        <w:rPr>
-          <w:rFonts w:ascii="Courier New" w:cs="Courier New" w:eastAsia="Courier New" w:hAnsi="Courier New"/>
-          <w:sz w:val="21"/>
-          <w:szCs w:val="21"/>
-          <w:highlight w:val="white"/>
-          <w:rtl w:val="0"/>
-        </w:rPr>
-        <w:tab/>
-        <w:tab/>
-        <w:tab/>
-        <w:t xml:space="preserve">&lt;p class="textblock"&gt;This is the active shooter preparedness landing page. There is training, a quiz, external resources, and an about link for information on us.&lt;/p&gt;</w:t>
-      </w:r>
-    </w:p>
-    <w:p>
-      <w:pPr>
-        <w:rPr>
-          <w:rFonts w:ascii="Courier New" w:cs="Courier New" w:eastAsia="Courier New" w:hAnsi="Courier New"/>
-          <w:sz w:val="21"/>
-          <w:szCs w:val="21"/>
-          <w:highlight w:val="white"/>
-        </w:rPr>
-      </w:pPr>
-      <w:r>
-        <w:rPr>
-          <w:rFonts w:ascii="Courier New" w:cs="Courier New" w:eastAsia="Courier New" w:hAnsi="Courier New"/>
-          <w:sz w:val="21"/>
-          <w:szCs w:val="21"/>
-          <w:highlight w:val="white"/>
-          <w:rtl w:val="0"/>
-        </w:rPr>
-        <w:tab/>
+        <w:tab/>
+        <w:t xml:space="preserve">&lt;p&gt;This page was developed by a group at UWT in collaboration with an advisor from</w:t>
+      </w:r>
+    </w:p>
+    <w:p>
+      <w:pPr>
+        <w:rPr>
+          <w:rFonts w:ascii="Courier New" w:cs="Courier New" w:eastAsia="Courier New" w:hAnsi="Courier New"/>
+          <w:sz w:val="21"/>
+          <w:szCs w:val="21"/>
+          <w:highlight w:val="white"/>
+        </w:rPr>
+      </w:pPr>
+      <w:r>
+        <w:rPr>
+          <w:rFonts w:ascii="Courier New" w:cs="Courier New" w:eastAsia="Courier New" w:hAnsi="Courier New"/>
+          <w:sz w:val="21"/>
+          <w:szCs w:val="21"/>
+          <w:highlight w:val="white"/>
+          <w:rtl w:val="0"/>
+        </w:rPr>
+        <w:tab/>
+        <w:tab/>
+        <w:tab/>
+        <w:t xml:space="preserve">Evergreen InfraGard with a view to making the well known Active Shooter training </w:t>
+      </w:r>
+    </w:p>
+    <w:p>
+      <w:pPr>
+        <w:rPr>
+          <w:rFonts w:ascii="Courier New" w:cs="Courier New" w:eastAsia="Courier New" w:hAnsi="Courier New"/>
+          <w:sz w:val="21"/>
+          <w:szCs w:val="21"/>
+          <w:highlight w:val="white"/>
+        </w:rPr>
+      </w:pPr>
+      <w:r>
+        <w:rPr>
+          <w:rFonts w:ascii="Courier New" w:cs="Courier New" w:eastAsia="Courier New" w:hAnsi="Courier New"/>
+          <w:sz w:val="21"/>
+          <w:szCs w:val="21"/>
+          <w:highlight w:val="white"/>
+          <w:rtl w:val="0"/>
+        </w:rPr>
+        <w:tab/>
+        <w:tab/>
+        <w:tab/>
+        <w:t xml:space="preserve">more accessible.&lt;br&gt;&lt;br&gt;This website provides an introduction to training from various</w:t>
+      </w:r>
+    </w:p>
+    <w:p>
+      <w:pPr>
+        <w:rPr>
+          <w:rFonts w:ascii="Courier New" w:cs="Courier New" w:eastAsia="Courier New" w:hAnsi="Courier New"/>
+          <w:sz w:val="21"/>
+          <w:szCs w:val="21"/>
+          <w:highlight w:val="white"/>
+        </w:rPr>
+      </w:pPr>
+      <w:r>
+        <w:rPr>
+          <w:rFonts w:ascii="Courier New" w:cs="Courier New" w:eastAsia="Courier New" w:hAnsi="Courier New"/>
+          <w:sz w:val="21"/>
+          <w:szCs w:val="21"/>
+          <w:highlight w:val="white"/>
+          <w:rtl w:val="0"/>
+        </w:rPr>
+        <w:tab/>
+        <w:tab/>
+        <w:tab/>
+        <w:t xml:space="preserve">sources and contains the following content to help you become more educated in </w:t>
+      </w:r>
+    </w:p>
+    <w:p>
+      <w:pPr>
+        <w:rPr>
+          <w:rFonts w:ascii="Courier New" w:cs="Courier New" w:eastAsia="Courier New" w:hAnsi="Courier New"/>
+          <w:sz w:val="21"/>
+          <w:szCs w:val="21"/>
+          <w:highlight w:val="white"/>
+        </w:rPr>
+      </w:pPr>
+      <w:r>
+        <w:rPr>
+          <w:rFonts w:ascii="Courier New" w:cs="Courier New" w:eastAsia="Courier New" w:hAnsi="Courier New"/>
+          <w:sz w:val="21"/>
+          <w:szCs w:val="21"/>
+          <w:highlight w:val="white"/>
+          <w:rtl w:val="0"/>
+        </w:rPr>
+        <w:tab/>
+        <w:tab/>
+        <w:tab/>
+        <w:t xml:space="preserve">Active Shooting Preparedness:&lt;/p&gt;</w:t>
+      </w:r>
+    </w:p>
+    <w:p>
+      <w:pPr>
+        <w:rPr>
+          <w:rFonts w:ascii="Courier New" w:cs="Courier New" w:eastAsia="Courier New" w:hAnsi="Courier New"/>
+          <w:sz w:val="21"/>
+          <w:szCs w:val="21"/>
+          <w:highlight w:val="white"/>
+        </w:rPr>
+      </w:pPr>
+      <w:r>
+        <w:rPr>
+          <w:rFonts w:ascii="Courier New" w:cs="Courier New" w:eastAsia="Courier New" w:hAnsi="Courier New"/>
+          <w:sz w:val="21"/>
+          <w:szCs w:val="21"/>
+          <w:highlight w:val="white"/>
+          <w:rtl w:val="0"/>
+        </w:rPr>
+        <w:tab/>
+        <w:tab/>
+        <w:tab/>
+      </w:r>
+    </w:p>
+    <w:p>
+      <w:pPr>
+        <w:rPr>
+          <w:rFonts w:ascii="Courier New" w:cs="Courier New" w:eastAsia="Courier New" w:hAnsi="Courier New"/>
+          <w:sz w:val="21"/>
+          <w:szCs w:val="21"/>
+          <w:highlight w:val="white"/>
+        </w:rPr>
+      </w:pPr>
+      <w:r>
+        <w:rPr>
+          <w:rFonts w:ascii="Courier New" w:cs="Courier New" w:eastAsia="Courier New" w:hAnsi="Courier New"/>
+          <w:sz w:val="21"/>
+          <w:szCs w:val="21"/>
+          <w:highlight w:val="white"/>
+          <w:rtl w:val="0"/>
+        </w:rPr>
+        <w:tab/>
+        <w:tab/>
+        <w:tab/>
+        <w:t xml:space="preserve">&lt;ul&gt;</w:t>
+      </w:r>
+    </w:p>
+    <w:p>
+      <w:pPr>
+        <w:rPr>
+          <w:rFonts w:ascii="Courier New" w:cs="Courier New" w:eastAsia="Courier New" w:hAnsi="Courier New"/>
+          <w:sz w:val="21"/>
+          <w:szCs w:val="21"/>
+          <w:highlight w:val="white"/>
+        </w:rPr>
+      </w:pPr>
+      <w:r>
+        <w:rPr>
+          <w:rFonts w:ascii="Courier New" w:cs="Courier New" w:eastAsia="Courier New" w:hAnsi="Courier New"/>
+          <w:sz w:val="21"/>
+          <w:szCs w:val="21"/>
+          <w:highlight w:val="white"/>
+          <w:rtl w:val="0"/>
+        </w:rPr>
+        <w:tab/>
+        <w:tab/>
+        <w:tab/>
+        <w:tab/>
+        <w:t xml:space="preserve">&lt;li&gt;Training&lt;/li&gt;</w:t>
+      </w:r>
+    </w:p>
+    <w:p>
+      <w:pPr>
+        <w:rPr>
+          <w:rFonts w:ascii="Courier New" w:cs="Courier New" w:eastAsia="Courier New" w:hAnsi="Courier New"/>
+          <w:sz w:val="21"/>
+          <w:szCs w:val="21"/>
+          <w:highlight w:val="white"/>
+        </w:rPr>
+      </w:pPr>
+      <w:r>
+        <w:rPr>
+          <w:rFonts w:ascii="Courier New" w:cs="Courier New" w:eastAsia="Courier New" w:hAnsi="Courier New"/>
+          <w:sz w:val="21"/>
+          <w:szCs w:val="21"/>
+          <w:highlight w:val="white"/>
+          <w:rtl w:val="0"/>
+        </w:rPr>
+        <w:tab/>
+        <w:tab/>
+        <w:tab/>
+        <w:tab/>
+        <w:t xml:space="preserve">&lt;li&gt;Quiz&lt;/li&gt;</w:t>
+      </w:r>
+    </w:p>
+    <w:p>
+      <w:pPr>
+        <w:rPr>
+          <w:rFonts w:ascii="Courier New" w:cs="Courier New" w:eastAsia="Courier New" w:hAnsi="Courier New"/>
+          <w:sz w:val="21"/>
+          <w:szCs w:val="21"/>
+          <w:highlight w:val="white"/>
+        </w:rPr>
+      </w:pPr>
+      <w:r>
+        <w:rPr>
+          <w:rFonts w:ascii="Courier New" w:cs="Courier New" w:eastAsia="Courier New" w:hAnsi="Courier New"/>
+          <w:sz w:val="21"/>
+          <w:szCs w:val="21"/>
+          <w:highlight w:val="white"/>
+          <w:rtl w:val="0"/>
+        </w:rPr>
+        <w:tab/>
+        <w:tab/>
+        <w:tab/>
+        <w:tab/>
+        <w:t xml:space="preserve">&lt;li&gt;External Resources&lt;/li&gt;</w:t>
+      </w:r>
+    </w:p>
+    <w:p>
+      <w:pPr>
+        <w:rPr>
+          <w:rFonts w:ascii="Courier New" w:cs="Courier New" w:eastAsia="Courier New" w:hAnsi="Courier New"/>
+          <w:sz w:val="21"/>
+          <w:szCs w:val="21"/>
+          <w:highlight w:val="white"/>
+        </w:rPr>
+      </w:pPr>
+      <w:r>
+        <w:rPr>
+          <w:rFonts w:ascii="Courier New" w:cs="Courier New" w:eastAsia="Courier New" w:hAnsi="Courier New"/>
+          <w:sz w:val="21"/>
+          <w:szCs w:val="21"/>
+          <w:highlight w:val="white"/>
+          <w:rtl w:val="0"/>
+        </w:rPr>
+        <w:tab/>
+        <w:tab/>
+        <w:tab/>
+        <w:t xml:space="preserve">&lt;/ul&gt;</w:t>
+      </w:r>
+    </w:p>
+    <w:p>
+      <w:pPr>
+        <w:rPr>
+          <w:rFonts w:ascii="Courier New" w:cs="Courier New" w:eastAsia="Courier New" w:hAnsi="Courier New"/>
+          <w:sz w:val="21"/>
+          <w:szCs w:val="21"/>
+          <w:highlight w:val="white"/>
+        </w:rPr>
+      </w:pPr>
+      <w:r>
+        <w:rPr>
+          <w:rFonts w:ascii="Courier New" w:cs="Courier New" w:eastAsia="Courier New" w:hAnsi="Courier New"/>
+          <w:sz w:val="21"/>
+          <w:szCs w:val="21"/>
+          <w:highlight w:val="white"/>
+          <w:rtl w:val="0"/>
+        </w:rPr>
+        <w:tab/>
+        <w:tab/>
+        <w:tab/>
+      </w:r>
+    </w:p>
+    <w:p>
+      <w:pPr>
+        <w:rPr>
+          <w:rFonts w:ascii="Courier New" w:cs="Courier New" w:eastAsia="Courier New" w:hAnsi="Courier New"/>
+          <w:sz w:val="21"/>
+          <w:szCs w:val="21"/>
+          <w:highlight w:val="white"/>
+        </w:rPr>
+      </w:pPr>
+      <w:r>
+        <w:rPr>
+          <w:rFonts w:ascii="Courier New" w:cs="Courier New" w:eastAsia="Courier New" w:hAnsi="Courier New"/>
+          <w:sz w:val="21"/>
+          <w:szCs w:val="21"/>
+          <w:highlight w:val="white"/>
+          <w:rtl w:val="0"/>
+        </w:rPr>
         <w:tab/>
         <w:tab/>
         <w:t xml:space="preserve">&lt;/section&gt;</w:t>
@@ -1044,138 +1379,871 @@
         <w:tab/>
         <w:tab/>
         <w:tab/>
-        <w:t xml:space="preserve">&lt;!--Header of the home page--&gt;</w:t>
-      </w:r>
-    </w:p>
-    <w:p>
-      <w:pPr>
-        <w:rPr>
-          <w:rFonts w:ascii="Courier New" w:cs="Courier New" w:eastAsia="Courier New" w:hAnsi="Courier New"/>
-          <w:sz w:val="21"/>
-          <w:szCs w:val="21"/>
-          <w:highlight w:val="white"/>
-        </w:rPr>
-      </w:pPr>
-      <w:r>
-        <w:rPr>
-          <w:rFonts w:ascii="Courier New" w:cs="Courier New" w:eastAsia="Courier New" w:hAnsi="Courier New"/>
-          <w:sz w:val="21"/>
-          <w:szCs w:val="21"/>
-          <w:highlight w:val="white"/>
-          <w:rtl w:val="0"/>
-        </w:rPr>
-        <w:tab/>
-        <w:tab/>
-        <w:tab/>
-      </w:r>
-    </w:p>
-    <w:p>
-      <w:pPr>
-        <w:rPr>
-          <w:rFonts w:ascii="Courier New" w:cs="Courier New" w:eastAsia="Courier New" w:hAnsi="Courier New"/>
-          <w:sz w:val="21"/>
-          <w:szCs w:val="21"/>
-          <w:highlight w:val="white"/>
-        </w:rPr>
-      </w:pPr>
-      <w:r>
-        <w:rPr>
-          <w:rFonts w:ascii="Courier New" w:cs="Courier New" w:eastAsia="Courier New" w:hAnsi="Courier New"/>
-          <w:sz w:val="21"/>
-          <w:szCs w:val="21"/>
-          <w:highlight w:val="white"/>
-          <w:rtl w:val="0"/>
-        </w:rPr>
-        <w:tab/>
-        <w:tab/>
-        <w:tab/>
-        <w:t xml:space="preserve">&lt;!--Slideshow banner using (will have to use Javascript function--&gt;</w:t>
-      </w:r>
-    </w:p>
-    <w:p>
-      <w:pPr>
-        <w:rPr>
-          <w:rFonts w:ascii="Courier New" w:cs="Courier New" w:eastAsia="Courier New" w:hAnsi="Courier New"/>
-          <w:sz w:val="21"/>
-          <w:szCs w:val="21"/>
-          <w:highlight w:val="white"/>
-        </w:rPr>
-      </w:pPr>
-      <w:r>
-        <w:rPr>
-          <w:rFonts w:ascii="Courier New" w:cs="Courier New" w:eastAsia="Courier New" w:hAnsi="Courier New"/>
-          <w:sz w:val="21"/>
-          <w:szCs w:val="21"/>
-          <w:highlight w:val="white"/>
-          <w:rtl w:val="0"/>
-        </w:rPr>
-        <w:t xml:space="preserve">        &lt;/header&gt;</w:t>
-      </w:r>
-    </w:p>
-    <w:p>
-      <w:pPr>
-        <w:rPr>
-          <w:rFonts w:ascii="Courier New" w:cs="Courier New" w:eastAsia="Courier New" w:hAnsi="Courier New"/>
-          <w:sz w:val="21"/>
-          <w:szCs w:val="21"/>
-          <w:highlight w:val="white"/>
-        </w:rPr>
-      </w:pPr>
-      <w:r>
-        <w:rPr>
-          <w:rFonts w:ascii="Courier New" w:cs="Courier New" w:eastAsia="Courier New" w:hAnsi="Courier New"/>
-          <w:sz w:val="21"/>
-          <w:szCs w:val="21"/>
-          <w:highlight w:val="white"/>
-          <w:rtl w:val="0"/>
-        </w:rPr>
-        <w:tab/>
-        <w:tab/>
-      </w:r>
-    </w:p>
-    <w:p>
-      <w:pPr>
-        <w:rPr>
-          <w:rFonts w:ascii="Courier New" w:cs="Courier New" w:eastAsia="Courier New" w:hAnsi="Courier New"/>
-          <w:sz w:val="21"/>
-          <w:szCs w:val="21"/>
-          <w:highlight w:val="white"/>
-        </w:rPr>
-      </w:pPr>
-      <w:r>
-        <w:rPr>
-          <w:rFonts w:ascii="Courier New" w:cs="Courier New" w:eastAsia="Courier New" w:hAnsi="Courier New"/>
-          <w:sz w:val="21"/>
-          <w:szCs w:val="21"/>
-          <w:highlight w:val="white"/>
-          <w:rtl w:val="0"/>
-        </w:rPr>
-        <w:tab/>
-        <w:tab/>
-        <w:t xml:space="preserve">&lt;section&gt;</w:t>
-      </w:r>
-    </w:p>
-    <w:p>
-      <w:pPr>
-        <w:rPr>
-          <w:rFonts w:ascii="Courier New" w:cs="Courier New" w:eastAsia="Courier New" w:hAnsi="Courier New"/>
-          <w:sz w:val="21"/>
-          <w:szCs w:val="21"/>
-          <w:highlight w:val="white"/>
-        </w:rPr>
-      </w:pPr>
-      <w:r>
-        <w:rPr>
-          <w:rFonts w:ascii="Courier New" w:cs="Courier New" w:eastAsia="Courier New" w:hAnsi="Courier New"/>
-          <w:sz w:val="21"/>
-          <w:szCs w:val="21"/>
-          <w:highlight w:val="white"/>
-          <w:rtl w:val="0"/>
-        </w:rPr>
-        <w:tab/>
-        <w:tab/>
-        <w:tab/>
-        <w:t xml:space="preserve">&lt;!--Adding paragraph content here and relevant images--&gt;</w:t>
+      </w:r>
+    </w:p>
+    <w:p>
+      <w:pPr>
+        <w:rPr>
+          <w:rFonts w:ascii="Courier New" w:cs="Courier New" w:eastAsia="Courier New" w:hAnsi="Courier New"/>
+          <w:sz w:val="21"/>
+          <w:szCs w:val="21"/>
+          <w:highlight w:val="white"/>
+        </w:rPr>
+      </w:pPr>
+      <w:r>
+        <w:rPr>
+          <w:rFonts w:ascii="Courier New" w:cs="Courier New" w:eastAsia="Courier New" w:hAnsi="Courier New"/>
+          <w:sz w:val="21"/>
+          <w:szCs w:val="21"/>
+          <w:highlight w:val="white"/>
+          <w:rtl w:val="0"/>
+        </w:rPr>
+        <w:t xml:space="preserve">        </w:t>
+      </w:r>
+    </w:p>
+    <w:p>
+      <w:pPr>
+        <w:rPr>
+          <w:rFonts w:ascii="Courier New" w:cs="Courier New" w:eastAsia="Courier New" w:hAnsi="Courier New"/>
+          <w:sz w:val="21"/>
+          <w:szCs w:val="21"/>
+          <w:highlight w:val="white"/>
+        </w:rPr>
+      </w:pPr>
+      <w:r>
+        <w:rPr>
+          <w:rFonts w:ascii="Courier New" w:cs="Courier New" w:eastAsia="Courier New" w:hAnsi="Courier New"/>
+          <w:sz w:val="21"/>
+          <w:szCs w:val="21"/>
+          <w:highlight w:val="white"/>
+          <w:rtl w:val="0"/>
+        </w:rPr>
+        <w:tab/>
+        <w:tab/>
+      </w:r>
+    </w:p>
+    <w:p>
+      <w:pPr>
+        <w:rPr>
+          <w:rFonts w:ascii="Courier New" w:cs="Courier New" w:eastAsia="Courier New" w:hAnsi="Courier New"/>
+          <w:sz w:val="21"/>
+          <w:szCs w:val="21"/>
+          <w:highlight w:val="white"/>
+        </w:rPr>
+      </w:pPr>
+      <w:r>
+        <w:rPr>
+          <w:rFonts w:ascii="Courier New" w:cs="Courier New" w:eastAsia="Courier New" w:hAnsi="Courier New"/>
+          <w:sz w:val="21"/>
+          <w:szCs w:val="21"/>
+          <w:highlight w:val="white"/>
+          <w:rtl w:val="0"/>
+        </w:rPr>
+        <w:tab/>
+        <w:tab/>
+        <w:t xml:space="preserve">&lt;section class="content slideshow-container"&gt;</w:t>
+      </w:r>
+    </w:p>
+    <w:p>
+      <w:pPr>
+        <w:rPr>
+          <w:rFonts w:ascii="Courier New" w:cs="Courier New" w:eastAsia="Courier New" w:hAnsi="Courier New"/>
+          <w:sz w:val="21"/>
+          <w:szCs w:val="21"/>
+          <w:highlight w:val="white"/>
+        </w:rPr>
+      </w:pPr>
+      <w:r>
+        <w:rPr>
+          <w:rtl w:val="0"/>
+        </w:rPr>
+      </w:r>
+    </w:p>
+    <w:p>
+      <w:pPr>
+        <w:rPr>
+          <w:rFonts w:ascii="Courier New" w:cs="Courier New" w:eastAsia="Courier New" w:hAnsi="Courier New"/>
+          <w:sz w:val="21"/>
+          <w:szCs w:val="21"/>
+          <w:highlight w:val="white"/>
+        </w:rPr>
+      </w:pPr>
+      <w:r>
+        <w:rPr>
+          <w:rFonts w:ascii="Courier New" w:cs="Courier New" w:eastAsia="Courier New" w:hAnsi="Courier New"/>
+          <w:sz w:val="21"/>
+          <w:szCs w:val="21"/>
+          <w:highlight w:val="white"/>
+          <w:rtl w:val="0"/>
+        </w:rPr>
+        <w:tab/>
+        <w:tab/>
+        <w:tab/>
+        <w:tab/>
+        <w:t xml:space="preserve">  &lt;!-- Full-width images with number and caption text --&gt;</w:t>
+      </w:r>
+    </w:p>
+    <w:p>
+      <w:pPr>
+        <w:rPr>
+          <w:rFonts w:ascii="Courier New" w:cs="Courier New" w:eastAsia="Courier New" w:hAnsi="Courier New"/>
+          <w:sz w:val="21"/>
+          <w:szCs w:val="21"/>
+          <w:highlight w:val="white"/>
+        </w:rPr>
+      </w:pPr>
+      <w:r>
+        <w:rPr>
+          <w:rFonts w:ascii="Courier New" w:cs="Courier New" w:eastAsia="Courier New" w:hAnsi="Courier New"/>
+          <w:sz w:val="21"/>
+          <w:szCs w:val="21"/>
+          <w:highlight w:val="white"/>
+          <w:rtl w:val="0"/>
+        </w:rPr>
+        <w:tab/>
+        <w:tab/>
+        <w:tab/>
+        <w:tab/>
+        <w:t xml:space="preserve">  &lt;article class="mySlides fade"&gt;</w:t>
+      </w:r>
+    </w:p>
+    <w:p>
+      <w:pPr>
+        <w:rPr>
+          <w:rFonts w:ascii="Courier New" w:cs="Courier New" w:eastAsia="Courier New" w:hAnsi="Courier New"/>
+          <w:sz w:val="21"/>
+          <w:szCs w:val="21"/>
+          <w:highlight w:val="white"/>
+        </w:rPr>
+      </w:pPr>
+      <w:r>
+        <w:rPr>
+          <w:rFonts w:ascii="Courier New" w:cs="Courier New" w:eastAsia="Courier New" w:hAnsi="Courier New"/>
+          <w:sz w:val="21"/>
+          <w:szCs w:val="21"/>
+          <w:highlight w:val="white"/>
+          <w:rtl w:val="0"/>
+        </w:rPr>
+        <w:tab/>
+        <w:tab/>
+        <w:tab/>
+        <w:tab/>
+        <w:tab/>
+        <w:t xml:space="preserve">&lt;a href="training.html"&gt;</w:t>
+      </w:r>
+    </w:p>
+    <w:p>
+      <w:pPr>
+        <w:rPr>
+          <w:rFonts w:ascii="Courier New" w:cs="Courier New" w:eastAsia="Courier New" w:hAnsi="Courier New"/>
+          <w:sz w:val="21"/>
+          <w:szCs w:val="21"/>
+          <w:highlight w:val="white"/>
+        </w:rPr>
+      </w:pPr>
+      <w:r>
+        <w:rPr>
+          <w:rFonts w:ascii="Courier New" w:cs="Courier New" w:eastAsia="Courier New" w:hAnsi="Courier New"/>
+          <w:sz w:val="21"/>
+          <w:szCs w:val="21"/>
+          <w:highlight w:val="white"/>
+          <w:rtl w:val="0"/>
+        </w:rPr>
+        <w:tab/>
+        <w:tab/>
+        <w:tab/>
+        <w:tab/>
+        <w:tab/>
+        <w:tab/>
+        <w:t xml:space="preserve">&lt;img src="images/training.jpg" style="width:100%"&gt;</w:t>
+      </w:r>
+    </w:p>
+    <w:p>
+      <w:pPr>
+        <w:rPr>
+          <w:rFonts w:ascii="Courier New" w:cs="Courier New" w:eastAsia="Courier New" w:hAnsi="Courier New"/>
+          <w:sz w:val="21"/>
+          <w:szCs w:val="21"/>
+          <w:highlight w:val="white"/>
+        </w:rPr>
+      </w:pPr>
+      <w:r>
+        <w:rPr>
+          <w:rFonts w:ascii="Courier New" w:cs="Courier New" w:eastAsia="Courier New" w:hAnsi="Courier New"/>
+          <w:sz w:val="21"/>
+          <w:szCs w:val="21"/>
+          <w:highlight w:val="white"/>
+          <w:rtl w:val="0"/>
+        </w:rPr>
+        <w:tab/>
+        <w:tab/>
+        <w:tab/>
+        <w:tab/>
+        <w:tab/>
+        <w:t xml:space="preserve">&lt;/a&gt;</w:t>
+      </w:r>
+    </w:p>
+    <w:p>
+      <w:pPr>
+        <w:rPr>
+          <w:rFonts w:ascii="Courier New" w:cs="Courier New" w:eastAsia="Courier New" w:hAnsi="Courier New"/>
+          <w:sz w:val="21"/>
+          <w:szCs w:val="21"/>
+          <w:highlight w:val="white"/>
+        </w:rPr>
+      </w:pPr>
+      <w:r>
+        <w:rPr>
+          <w:rFonts w:ascii="Courier New" w:cs="Courier New" w:eastAsia="Courier New" w:hAnsi="Courier New"/>
+          <w:sz w:val="21"/>
+          <w:szCs w:val="21"/>
+          <w:highlight w:val="white"/>
+          <w:rtl w:val="0"/>
+        </w:rPr>
+        <w:tab/>
+        <w:tab/>
+        <w:tab/>
+        <w:tab/>
+        <w:t xml:space="preserve">  &lt;/article&gt;</w:t>
+      </w:r>
+    </w:p>
+    <w:p>
+      <w:pPr>
+        <w:rPr>
+          <w:rFonts w:ascii="Courier New" w:cs="Courier New" w:eastAsia="Courier New" w:hAnsi="Courier New"/>
+          <w:sz w:val="21"/>
+          <w:szCs w:val="21"/>
+          <w:highlight w:val="white"/>
+        </w:rPr>
+      </w:pPr>
+      <w:r>
+        <w:rPr>
+          <w:rtl w:val="0"/>
+        </w:rPr>
+      </w:r>
+    </w:p>
+    <w:p>
+      <w:pPr>
+        <w:rPr>
+          <w:rFonts w:ascii="Courier New" w:cs="Courier New" w:eastAsia="Courier New" w:hAnsi="Courier New"/>
+          <w:sz w:val="21"/>
+          <w:szCs w:val="21"/>
+          <w:highlight w:val="white"/>
+        </w:rPr>
+      </w:pPr>
+      <w:r>
+        <w:rPr>
+          <w:rFonts w:ascii="Courier New" w:cs="Courier New" w:eastAsia="Courier New" w:hAnsi="Courier New"/>
+          <w:sz w:val="21"/>
+          <w:szCs w:val="21"/>
+          <w:highlight w:val="white"/>
+          <w:rtl w:val="0"/>
+        </w:rPr>
+        <w:tab/>
+        <w:tab/>
+        <w:tab/>
+        <w:tab/>
+        <w:t xml:space="preserve">  &lt;article class="mySlides fade"&gt;</w:t>
+      </w:r>
+    </w:p>
+    <w:p>
+      <w:pPr>
+        <w:rPr>
+          <w:rFonts w:ascii="Courier New" w:cs="Courier New" w:eastAsia="Courier New" w:hAnsi="Courier New"/>
+          <w:sz w:val="21"/>
+          <w:szCs w:val="21"/>
+          <w:highlight w:val="white"/>
+        </w:rPr>
+      </w:pPr>
+      <w:r>
+        <w:rPr>
+          <w:rFonts w:ascii="Courier New" w:cs="Courier New" w:eastAsia="Courier New" w:hAnsi="Courier New"/>
+          <w:sz w:val="21"/>
+          <w:szCs w:val="21"/>
+          <w:highlight w:val="white"/>
+          <w:rtl w:val="0"/>
+        </w:rPr>
+        <w:tab/>
+        <w:tab/>
+        <w:tab/>
+        <w:tab/>
+        <w:tab/>
+        <w:t xml:space="preserve">&lt;a href="quiz.html"&gt;</w:t>
+      </w:r>
+    </w:p>
+    <w:p>
+      <w:pPr>
+        <w:rPr>
+          <w:rFonts w:ascii="Courier New" w:cs="Courier New" w:eastAsia="Courier New" w:hAnsi="Courier New"/>
+          <w:sz w:val="21"/>
+          <w:szCs w:val="21"/>
+          <w:highlight w:val="white"/>
+        </w:rPr>
+      </w:pPr>
+      <w:r>
+        <w:rPr>
+          <w:rFonts w:ascii="Courier New" w:cs="Courier New" w:eastAsia="Courier New" w:hAnsi="Courier New"/>
+          <w:sz w:val="21"/>
+          <w:szCs w:val="21"/>
+          <w:highlight w:val="white"/>
+          <w:rtl w:val="0"/>
+        </w:rPr>
+        <w:tab/>
+        <w:tab/>
+        <w:tab/>
+        <w:tab/>
+        <w:tab/>
+        <w:tab/>
+        <w:t xml:space="preserve">&lt;img src="images/quiz.jpg" style="width:100%"&gt;</w:t>
+      </w:r>
+    </w:p>
+    <w:p>
+      <w:pPr>
+        <w:rPr>
+          <w:rFonts w:ascii="Courier New" w:cs="Courier New" w:eastAsia="Courier New" w:hAnsi="Courier New"/>
+          <w:sz w:val="21"/>
+          <w:szCs w:val="21"/>
+          <w:highlight w:val="white"/>
+        </w:rPr>
+      </w:pPr>
+      <w:r>
+        <w:rPr>
+          <w:rFonts w:ascii="Courier New" w:cs="Courier New" w:eastAsia="Courier New" w:hAnsi="Courier New"/>
+          <w:sz w:val="21"/>
+          <w:szCs w:val="21"/>
+          <w:highlight w:val="white"/>
+          <w:rtl w:val="0"/>
+        </w:rPr>
+        <w:tab/>
+        <w:tab/>
+        <w:tab/>
+        <w:tab/>
+        <w:tab/>
+        <w:t xml:space="preserve">&lt;/a&gt;</w:t>
+      </w:r>
+    </w:p>
+    <w:p>
+      <w:pPr>
+        <w:rPr>
+          <w:rFonts w:ascii="Courier New" w:cs="Courier New" w:eastAsia="Courier New" w:hAnsi="Courier New"/>
+          <w:sz w:val="21"/>
+          <w:szCs w:val="21"/>
+          <w:highlight w:val="white"/>
+        </w:rPr>
+      </w:pPr>
+      <w:r>
+        <w:rPr>
+          <w:rFonts w:ascii="Courier New" w:cs="Courier New" w:eastAsia="Courier New" w:hAnsi="Courier New"/>
+          <w:sz w:val="21"/>
+          <w:szCs w:val="21"/>
+          <w:highlight w:val="white"/>
+          <w:rtl w:val="0"/>
+        </w:rPr>
+        <w:tab/>
+        <w:tab/>
+        <w:tab/>
+        <w:tab/>
+        <w:t xml:space="preserve">  &lt;/article&gt;</w:t>
+      </w:r>
+    </w:p>
+    <w:p>
+      <w:pPr>
+        <w:rPr>
+          <w:rFonts w:ascii="Courier New" w:cs="Courier New" w:eastAsia="Courier New" w:hAnsi="Courier New"/>
+          <w:sz w:val="21"/>
+          <w:szCs w:val="21"/>
+          <w:highlight w:val="white"/>
+        </w:rPr>
+      </w:pPr>
+      <w:r>
+        <w:rPr>
+          <w:rtl w:val="0"/>
+        </w:rPr>
+      </w:r>
+    </w:p>
+    <w:p>
+      <w:pPr>
+        <w:rPr>
+          <w:rFonts w:ascii="Courier New" w:cs="Courier New" w:eastAsia="Courier New" w:hAnsi="Courier New"/>
+          <w:sz w:val="21"/>
+          <w:szCs w:val="21"/>
+          <w:highlight w:val="white"/>
+        </w:rPr>
+      </w:pPr>
+      <w:r>
+        <w:rPr>
+          <w:rFonts w:ascii="Courier New" w:cs="Courier New" w:eastAsia="Courier New" w:hAnsi="Courier New"/>
+          <w:sz w:val="21"/>
+          <w:szCs w:val="21"/>
+          <w:highlight w:val="white"/>
+          <w:rtl w:val="0"/>
+        </w:rPr>
+        <w:tab/>
+        <w:tab/>
+        <w:tab/>
+        <w:tab/>
+        <w:t xml:space="preserve">  &lt;article class="mySlides fade"&gt;</w:t>
+      </w:r>
+    </w:p>
+    <w:p>
+      <w:pPr>
+        <w:rPr>
+          <w:rFonts w:ascii="Courier New" w:cs="Courier New" w:eastAsia="Courier New" w:hAnsi="Courier New"/>
+          <w:sz w:val="21"/>
+          <w:szCs w:val="21"/>
+          <w:highlight w:val="white"/>
+        </w:rPr>
+      </w:pPr>
+      <w:r>
+        <w:rPr>
+          <w:rFonts w:ascii="Courier New" w:cs="Courier New" w:eastAsia="Courier New" w:hAnsi="Courier New"/>
+          <w:sz w:val="21"/>
+          <w:szCs w:val="21"/>
+          <w:highlight w:val="white"/>
+          <w:rtl w:val="0"/>
+        </w:rPr>
+        <w:tab/>
+        <w:tab/>
+        <w:tab/>
+        <w:tab/>
+        <w:tab/>
+        <w:t xml:space="preserve">&lt;a href="resources.html"&gt;</w:t>
+      </w:r>
+    </w:p>
+    <w:p>
+      <w:pPr>
+        <w:rPr>
+          <w:rFonts w:ascii="Courier New" w:cs="Courier New" w:eastAsia="Courier New" w:hAnsi="Courier New"/>
+          <w:sz w:val="21"/>
+          <w:szCs w:val="21"/>
+          <w:highlight w:val="white"/>
+        </w:rPr>
+      </w:pPr>
+      <w:r>
+        <w:rPr>
+          <w:rFonts w:ascii="Courier New" w:cs="Courier New" w:eastAsia="Courier New" w:hAnsi="Courier New"/>
+          <w:sz w:val="21"/>
+          <w:szCs w:val="21"/>
+          <w:highlight w:val="white"/>
+          <w:rtl w:val="0"/>
+        </w:rPr>
+        <w:tab/>
+        <w:tab/>
+        <w:tab/>
+        <w:tab/>
+        <w:tab/>
+        <w:tab/>
+        <w:t xml:space="preserve">&lt;img src="images/resources.jpg" style="width:100%"&gt;</w:t>
+      </w:r>
+    </w:p>
+    <w:p>
+      <w:pPr>
+        <w:rPr>
+          <w:rFonts w:ascii="Courier New" w:cs="Courier New" w:eastAsia="Courier New" w:hAnsi="Courier New"/>
+          <w:sz w:val="21"/>
+          <w:szCs w:val="21"/>
+          <w:highlight w:val="white"/>
+        </w:rPr>
+      </w:pPr>
+      <w:r>
+        <w:rPr>
+          <w:rFonts w:ascii="Courier New" w:cs="Courier New" w:eastAsia="Courier New" w:hAnsi="Courier New"/>
+          <w:sz w:val="21"/>
+          <w:szCs w:val="21"/>
+          <w:highlight w:val="white"/>
+          <w:rtl w:val="0"/>
+        </w:rPr>
+        <w:tab/>
+        <w:tab/>
+        <w:tab/>
+        <w:tab/>
+        <w:tab/>
+        <w:t xml:space="preserve">&lt;/a&gt;</w:t>
+      </w:r>
+    </w:p>
+    <w:p>
+      <w:pPr>
+        <w:rPr>
+          <w:rFonts w:ascii="Courier New" w:cs="Courier New" w:eastAsia="Courier New" w:hAnsi="Courier New"/>
+          <w:sz w:val="21"/>
+          <w:szCs w:val="21"/>
+          <w:highlight w:val="white"/>
+        </w:rPr>
+      </w:pPr>
+      <w:r>
+        <w:rPr>
+          <w:rFonts w:ascii="Courier New" w:cs="Courier New" w:eastAsia="Courier New" w:hAnsi="Courier New"/>
+          <w:sz w:val="21"/>
+          <w:szCs w:val="21"/>
+          <w:highlight w:val="white"/>
+          <w:rtl w:val="0"/>
+        </w:rPr>
+        <w:tab/>
+        <w:tab/>
+        <w:tab/>
+        <w:tab/>
+        <w:t xml:space="preserve">  &lt;/article&gt;</w:t>
+      </w:r>
+    </w:p>
+    <w:p>
+      <w:pPr>
+        <w:rPr>
+          <w:rFonts w:ascii="Courier New" w:cs="Courier New" w:eastAsia="Courier New" w:hAnsi="Courier New"/>
+          <w:sz w:val="21"/>
+          <w:szCs w:val="21"/>
+          <w:highlight w:val="white"/>
+        </w:rPr>
+      </w:pPr>
+      <w:r>
+        <w:rPr>
+          <w:rtl w:val="0"/>
+        </w:rPr>
+      </w:r>
+    </w:p>
+    <w:p>
+      <w:pPr>
+        <w:rPr>
+          <w:rFonts w:ascii="Courier New" w:cs="Courier New" w:eastAsia="Courier New" w:hAnsi="Courier New"/>
+          <w:sz w:val="21"/>
+          <w:szCs w:val="21"/>
+          <w:highlight w:val="white"/>
+        </w:rPr>
+      </w:pPr>
+      <w:r>
+        <w:rPr>
+          <w:rFonts w:ascii="Courier New" w:cs="Courier New" w:eastAsia="Courier New" w:hAnsi="Courier New"/>
+          <w:sz w:val="21"/>
+          <w:szCs w:val="21"/>
+          <w:highlight w:val="white"/>
+          <w:rtl w:val="0"/>
+        </w:rPr>
+        <w:tab/>
+        <w:tab/>
+        <w:tab/>
+        <w:tab/>
+        <w:t xml:space="preserve">  &lt;!-- Next and previous buttons --&gt;</w:t>
+      </w:r>
+    </w:p>
+    <w:p>
+      <w:pPr>
+        <w:rPr>
+          <w:rFonts w:ascii="Courier New" w:cs="Courier New" w:eastAsia="Courier New" w:hAnsi="Courier New"/>
+          <w:sz w:val="21"/>
+          <w:szCs w:val="21"/>
+          <w:highlight w:val="white"/>
+        </w:rPr>
+      </w:pPr>
+      <w:r>
+        <w:rPr>
+          <w:rFonts w:ascii="Courier New" w:cs="Courier New" w:eastAsia="Courier New" w:hAnsi="Courier New"/>
+          <w:sz w:val="21"/>
+          <w:szCs w:val="21"/>
+          <w:highlight w:val="white"/>
+          <w:rtl w:val="0"/>
+        </w:rPr>
+        <w:tab/>
+        <w:tab/>
+        <w:tab/>
+        <w:tab/>
+        <w:t xml:space="preserve">  &lt;a class="prev" onclick="plusSlides(-1)"&gt;&amp;#10094;&lt;/a&gt;</w:t>
+      </w:r>
+    </w:p>
+    <w:p>
+      <w:pPr>
+        <w:rPr>
+          <w:rFonts w:ascii="Courier New" w:cs="Courier New" w:eastAsia="Courier New" w:hAnsi="Courier New"/>
+          <w:sz w:val="21"/>
+          <w:szCs w:val="21"/>
+          <w:highlight w:val="white"/>
+        </w:rPr>
+      </w:pPr>
+      <w:r>
+        <w:rPr>
+          <w:rFonts w:ascii="Courier New" w:cs="Courier New" w:eastAsia="Courier New" w:hAnsi="Courier New"/>
+          <w:sz w:val="21"/>
+          <w:szCs w:val="21"/>
+          <w:highlight w:val="white"/>
+          <w:rtl w:val="0"/>
+        </w:rPr>
+        <w:tab/>
+        <w:tab/>
+        <w:tab/>
+        <w:tab/>
+        <w:t xml:space="preserve">  &lt;a class="next" onclick="plusSlides(1)"&gt;&amp;#10095;&lt;/a&gt;</w:t>
+      </w:r>
+    </w:p>
+    <w:p>
+      <w:pPr>
+        <w:rPr>
+          <w:rFonts w:ascii="Courier New" w:cs="Courier New" w:eastAsia="Courier New" w:hAnsi="Courier New"/>
+          <w:sz w:val="21"/>
+          <w:szCs w:val="21"/>
+          <w:highlight w:val="white"/>
+        </w:rPr>
+      </w:pPr>
+      <w:r>
+        <w:rPr>
+          <w:rFonts w:ascii="Courier New" w:cs="Courier New" w:eastAsia="Courier New" w:hAnsi="Courier New"/>
+          <w:sz w:val="21"/>
+          <w:szCs w:val="21"/>
+          <w:highlight w:val="white"/>
+          <w:rtl w:val="0"/>
+        </w:rPr>
+        <w:tab/>
+        <w:tab/>
+        <w:tab/>
+        <w:tab/>
+      </w:r>
+    </w:p>
+    <w:p>
+      <w:pPr>
+        <w:rPr>
+          <w:rFonts w:ascii="Courier New" w:cs="Courier New" w:eastAsia="Courier New" w:hAnsi="Courier New"/>
+          <w:sz w:val="21"/>
+          <w:szCs w:val="21"/>
+          <w:highlight w:val="white"/>
+        </w:rPr>
+      </w:pPr>
+      <w:r>
+        <w:rPr>
+          <w:rFonts w:ascii="Courier New" w:cs="Courier New" w:eastAsia="Courier New" w:hAnsi="Courier New"/>
+          <w:sz w:val="21"/>
+          <w:szCs w:val="21"/>
+          <w:highlight w:val="white"/>
+          <w:rtl w:val="0"/>
+        </w:rPr>
+        <w:tab/>
+        <w:tab/>
+        <w:tab/>
+        <w:tab/>
+        <w:t xml:space="preserve">&lt;br&gt;</w:t>
+      </w:r>
+    </w:p>
+    <w:p>
+      <w:pPr>
+        <w:rPr>
+          <w:rFonts w:ascii="Courier New" w:cs="Courier New" w:eastAsia="Courier New" w:hAnsi="Courier New"/>
+          <w:sz w:val="21"/>
+          <w:szCs w:val="21"/>
+          <w:highlight w:val="white"/>
+        </w:rPr>
+      </w:pPr>
+      <w:r>
+        <w:rPr>
+          <w:rtl w:val="0"/>
+        </w:rPr>
+      </w:r>
+    </w:p>
+    <w:p>
+      <w:pPr>
+        <w:rPr>
+          <w:rFonts w:ascii="Courier New" w:cs="Courier New" w:eastAsia="Courier New" w:hAnsi="Courier New"/>
+          <w:sz w:val="21"/>
+          <w:szCs w:val="21"/>
+          <w:highlight w:val="white"/>
+        </w:rPr>
+      </w:pPr>
+      <w:r>
+        <w:rPr>
+          <w:rFonts w:ascii="Courier New" w:cs="Courier New" w:eastAsia="Courier New" w:hAnsi="Courier New"/>
+          <w:sz w:val="21"/>
+          <w:szCs w:val="21"/>
+          <w:highlight w:val="white"/>
+          <w:rtl w:val="0"/>
+        </w:rPr>
+        <w:tab/>
+        <w:tab/>
+        <w:tab/>
+        <w:tab/>
+        <w:t xml:space="preserve">&lt;!-- The dots/circles --&gt;</w:t>
+      </w:r>
+    </w:p>
+    <w:p>
+      <w:pPr>
+        <w:rPr>
+          <w:rFonts w:ascii="Courier New" w:cs="Courier New" w:eastAsia="Courier New" w:hAnsi="Courier New"/>
+          <w:sz w:val="21"/>
+          <w:szCs w:val="21"/>
+          <w:highlight w:val="white"/>
+        </w:rPr>
+      </w:pPr>
+      <w:r>
+        <w:rPr>
+          <w:rFonts w:ascii="Courier New" w:cs="Courier New" w:eastAsia="Courier New" w:hAnsi="Courier New"/>
+          <w:sz w:val="21"/>
+          <w:szCs w:val="21"/>
+          <w:highlight w:val="white"/>
+          <w:rtl w:val="0"/>
+        </w:rPr>
+        <w:tab/>
+        <w:tab/>
+        <w:tab/>
+        <w:tab/>
+        <w:t xml:space="preserve">&lt;div style="text-align:center"&gt;</w:t>
+      </w:r>
+    </w:p>
+    <w:p>
+      <w:pPr>
+        <w:rPr>
+          <w:rFonts w:ascii="Courier New" w:cs="Courier New" w:eastAsia="Courier New" w:hAnsi="Courier New"/>
+          <w:sz w:val="21"/>
+          <w:szCs w:val="21"/>
+          <w:highlight w:val="white"/>
+        </w:rPr>
+      </w:pPr>
+      <w:r>
+        <w:rPr>
+          <w:rFonts w:ascii="Courier New" w:cs="Courier New" w:eastAsia="Courier New" w:hAnsi="Courier New"/>
+          <w:sz w:val="21"/>
+          <w:szCs w:val="21"/>
+          <w:highlight w:val="white"/>
+          <w:rtl w:val="0"/>
+        </w:rPr>
+        <w:tab/>
+        <w:tab/>
+        <w:tab/>
+        <w:tab/>
+        <w:t xml:space="preserve">  &lt;span class="dot" onclick="currentSlide(1)"&gt;&lt;/span&gt; </w:t>
+      </w:r>
+    </w:p>
+    <w:p>
+      <w:pPr>
+        <w:rPr>
+          <w:rFonts w:ascii="Courier New" w:cs="Courier New" w:eastAsia="Courier New" w:hAnsi="Courier New"/>
+          <w:sz w:val="21"/>
+          <w:szCs w:val="21"/>
+          <w:highlight w:val="white"/>
+        </w:rPr>
+      </w:pPr>
+      <w:r>
+        <w:rPr>
+          <w:rFonts w:ascii="Courier New" w:cs="Courier New" w:eastAsia="Courier New" w:hAnsi="Courier New"/>
+          <w:sz w:val="21"/>
+          <w:szCs w:val="21"/>
+          <w:highlight w:val="white"/>
+          <w:rtl w:val="0"/>
+        </w:rPr>
+        <w:tab/>
+        <w:tab/>
+        <w:tab/>
+        <w:tab/>
+        <w:t xml:space="preserve">  &lt;span class="dot" onclick="currentSlide(2)"&gt;&lt;/span&gt; </w:t>
+      </w:r>
+    </w:p>
+    <w:p>
+      <w:pPr>
+        <w:rPr>
+          <w:rFonts w:ascii="Courier New" w:cs="Courier New" w:eastAsia="Courier New" w:hAnsi="Courier New"/>
+          <w:sz w:val="21"/>
+          <w:szCs w:val="21"/>
+          <w:highlight w:val="white"/>
+        </w:rPr>
+      </w:pPr>
+      <w:r>
+        <w:rPr>
+          <w:rFonts w:ascii="Courier New" w:cs="Courier New" w:eastAsia="Courier New" w:hAnsi="Courier New"/>
+          <w:sz w:val="21"/>
+          <w:szCs w:val="21"/>
+          <w:highlight w:val="white"/>
+          <w:rtl w:val="0"/>
+        </w:rPr>
+        <w:tab/>
+        <w:tab/>
+        <w:tab/>
+        <w:tab/>
+        <w:t xml:space="preserve">  &lt;span class="dot" onclick="currentSlide(3)"&gt;&lt;/span&gt; </w:t>
+      </w:r>
+    </w:p>
+    <w:p>
+      <w:pPr>
+        <w:rPr>
+          <w:rFonts w:ascii="Courier New" w:cs="Courier New" w:eastAsia="Courier New" w:hAnsi="Courier New"/>
+          <w:sz w:val="21"/>
+          <w:szCs w:val="21"/>
+          <w:highlight w:val="white"/>
+        </w:rPr>
+      </w:pPr>
+      <w:r>
+        <w:rPr>
+          <w:rFonts w:ascii="Courier New" w:cs="Courier New" w:eastAsia="Courier New" w:hAnsi="Courier New"/>
+          <w:sz w:val="21"/>
+          <w:szCs w:val="21"/>
+          <w:highlight w:val="white"/>
+          <w:rtl w:val="0"/>
+        </w:rPr>
+        <w:tab/>
+        <w:tab/>
+        <w:tab/>
+        <w:tab/>
+        <w:t xml:space="preserve">&lt;/div&gt;</w:t>
+      </w:r>
+    </w:p>
+    <w:p>
+      <w:pPr>
+        <w:rPr>
+          <w:rFonts w:ascii="Courier New" w:cs="Courier New" w:eastAsia="Courier New" w:hAnsi="Courier New"/>
+          <w:sz w:val="21"/>
+          <w:szCs w:val="21"/>
+          <w:highlight w:val="white"/>
+        </w:rPr>
+      </w:pPr>
+      <w:r>
+        <w:rPr>
+          <w:rFonts w:ascii="Courier New" w:cs="Courier New" w:eastAsia="Courier New" w:hAnsi="Courier New"/>
+          <w:sz w:val="21"/>
+          <w:szCs w:val="21"/>
+          <w:highlight w:val="white"/>
+          <w:rtl w:val="0"/>
+        </w:rPr>
+        <w:tab/>
+        <w:tab/>
+        <w:tab/>
+      </w:r>
+    </w:p>
+    <w:p>
+      <w:pPr>
+        <w:rPr>
+          <w:rFonts w:ascii="Courier New" w:cs="Courier New" w:eastAsia="Courier New" w:hAnsi="Courier New"/>
+          <w:sz w:val="21"/>
+          <w:szCs w:val="21"/>
+          <w:highlight w:val="white"/>
+        </w:rPr>
+      </w:pPr>
+      <w:r>
+        <w:rPr>
+          <w:rFonts w:ascii="Courier New" w:cs="Courier New" w:eastAsia="Courier New" w:hAnsi="Courier New"/>
+          <w:sz w:val="21"/>
+          <w:szCs w:val="21"/>
+          <w:highlight w:val="white"/>
+          <w:rtl w:val="0"/>
+        </w:rPr>
+        <w:tab/>
+        <w:tab/>
+        <w:tab/>
+        <w:t xml:space="preserve">&lt;!-- Link to JS --&gt;</w:t>
+      </w:r>
+    </w:p>
+    <w:p>
+      <w:pPr>
+        <w:rPr>
+          <w:rFonts w:ascii="Courier New" w:cs="Courier New" w:eastAsia="Courier New" w:hAnsi="Courier New"/>
+          <w:sz w:val="21"/>
+          <w:szCs w:val="21"/>
+          <w:highlight w:val="white"/>
+        </w:rPr>
+      </w:pPr>
+      <w:r>
+        <w:rPr>
+          <w:rFonts w:ascii="Courier New" w:cs="Courier New" w:eastAsia="Courier New" w:hAnsi="Courier New"/>
+          <w:sz w:val="21"/>
+          <w:szCs w:val="21"/>
+          <w:highlight w:val="white"/>
+          <w:rtl w:val="0"/>
+        </w:rPr>
+        <w:tab/>
+        <w:tab/>
+        <w:tab/>
+        <w:t xml:space="preserve">&lt;script src="javascript/slideshow.js"&gt;&lt;/script&gt;</w:t>
       </w:r>
     </w:p>
     <w:p>
@@ -1211,59 +2279,53 @@
       </w:pPr>
       <w:r>
         <w:rPr>
-          <w:rFonts w:ascii="Courier New" w:cs="Courier New" w:eastAsia="Courier New" w:hAnsi="Courier New"/>
-          <w:sz w:val="21"/>
-          <w:szCs w:val="21"/>
-          <w:highlight w:val="white"/>
-          <w:rtl w:val="0"/>
-        </w:rPr>
-        <w:tab/>
-        <w:tab/>
-      </w:r>
-    </w:p>
-    <w:p>
-      <w:pPr>
-        <w:rPr>
-          <w:rFonts w:ascii="Courier New" w:cs="Courier New" w:eastAsia="Courier New" w:hAnsi="Courier New"/>
-          <w:sz w:val="21"/>
-          <w:szCs w:val="21"/>
-          <w:highlight w:val="white"/>
-        </w:rPr>
-      </w:pPr>
-      <w:r>
-        <w:rPr>
-          <w:rFonts w:ascii="Courier New" w:cs="Courier New" w:eastAsia="Courier New" w:hAnsi="Courier New"/>
-          <w:sz w:val="21"/>
-          <w:szCs w:val="21"/>
-          <w:highlight w:val="white"/>
-          <w:rtl w:val="0"/>
-        </w:rPr>
-        <w:tab/>
-        <w:tab/>
-        <w:t xml:space="preserve">&lt;footer&gt;</w:t>
-      </w:r>
-    </w:p>
-    <w:p>
-      <w:pPr>
-        <w:rPr>
-          <w:rFonts w:ascii="Courier New" w:cs="Courier New" w:eastAsia="Courier New" w:hAnsi="Courier New"/>
-          <w:sz w:val="21"/>
-          <w:szCs w:val="21"/>
-          <w:highlight w:val="white"/>
-        </w:rPr>
-      </w:pPr>
-      <w:r>
-        <w:rPr>
-          <w:rFonts w:ascii="Courier New" w:cs="Courier New" w:eastAsia="Courier New" w:hAnsi="Courier New"/>
-          <w:sz w:val="21"/>
-          <w:szCs w:val="21"/>
-          <w:highlight w:val="white"/>
-          <w:rtl w:val="0"/>
-        </w:rPr>
-        <w:tab/>
-        <w:tab/>
-        <w:tab/>
-        <w:t xml:space="preserve">&lt;!--Contact information/etc.--&gt;</w:t>
+          <w:rtl w:val="0"/>
+        </w:rPr>
+      </w:r>
+    </w:p>
+    <w:p>
+      <w:pPr>
+        <w:rPr>
+          <w:rFonts w:ascii="Courier New" w:cs="Courier New" w:eastAsia="Courier New" w:hAnsi="Courier New"/>
+          <w:sz w:val="21"/>
+          <w:szCs w:val="21"/>
+          <w:highlight w:val="white"/>
+        </w:rPr>
+      </w:pPr>
+      <w:r>
+        <w:rPr>
+          <w:rFonts w:ascii="Courier New" w:cs="Courier New" w:eastAsia="Courier New" w:hAnsi="Courier New"/>
+          <w:sz w:val="21"/>
+          <w:szCs w:val="21"/>
+          <w:highlight w:val="white"/>
+          <w:rtl w:val="0"/>
+        </w:rPr>
+        <w:tab/>
+        <w:tab/>
+        <w:t xml:space="preserve">&lt;footer class="darkbottomblock"&gt;</w:t>
+      </w:r>
+    </w:p>
+    <w:p>
+      <w:pPr>
+        <w:rPr>
+          <w:rFonts w:ascii="Courier New" w:cs="Courier New" w:eastAsia="Courier New" w:hAnsi="Courier New"/>
+          <w:sz w:val="21"/>
+          <w:szCs w:val="21"/>
+          <w:highlight w:val="white"/>
+        </w:rPr>
+      </w:pPr>
+      <w:r>
+        <w:rPr>
+          <w:rFonts w:ascii="Courier New" w:cs="Courier New" w:eastAsia="Courier New" w:hAnsi="Courier New"/>
+          <w:sz w:val="21"/>
+          <w:szCs w:val="21"/>
+          <w:highlight w:val="white"/>
+          <w:rtl w:val="0"/>
+        </w:rPr>
+        <w:tab/>
+        <w:tab/>
+        <w:tab/>
+        <w:t xml:space="preserve">&lt;a href="home.html"&gt;&lt;img class="footerlogo" src="images/ig_logo_title.png" alt="Home" style="width: 270px; height: 110px;"&gt;&lt;/a&gt;</w:t>
       </w:r>
     </w:p>
     <w:p>
@@ -1299,21 +2361,6 @@
       </w:pPr>
       <w:r>
         <w:rPr>
-          <w:rtl w:val="0"/>
-        </w:rPr>
-      </w:r>
-    </w:p>
-    <w:p>
-      <w:pPr>
-        <w:rPr>
-          <w:rFonts w:ascii="Courier New" w:cs="Courier New" w:eastAsia="Courier New" w:hAnsi="Courier New"/>
-          <w:sz w:val="21"/>
-          <w:szCs w:val="21"/>
-          <w:highlight w:val="white"/>
-        </w:rPr>
-      </w:pPr>
-      <w:r>
-        <w:rPr>
           <w:rFonts w:ascii="Courier New" w:cs="Courier New" w:eastAsia="Courier New" w:hAnsi="Courier New"/>
           <w:sz w:val="21"/>
           <w:szCs w:val="21"/>
@@ -1334,13 +2381,8 @@
       </w:pPr>
       <w:r>
         <w:rPr>
-          <w:rFonts w:ascii="Courier New" w:cs="Courier New" w:eastAsia="Courier New" w:hAnsi="Courier New"/>
-          <w:sz w:val="21"/>
-          <w:szCs w:val="21"/>
-          <w:highlight w:val="white"/>
-          <w:rtl w:val="0"/>
-        </w:rPr>
-        <w:t xml:space="preserve">  </w:t>
+          <w:rtl w:val="0"/>
+        </w:rPr>
       </w:r>
     </w:p>
     <w:p>
